--- a/03. Analisis y diseño/Formato horarios de cursada.docx
+++ b/03. Analisis y diseño/Formato horarios de cursada.docx
@@ -2,6 +2,8 @@
 <file path=word/document.xml><?xml version="1.0" encoding="utf-8"?>
 <w:document xmlns:wpc="http://schemas.microsoft.com/office/word/2010/wordprocessingCanvas" xmlns:mc="http://schemas.openxmlformats.org/markup-compatibility/2006" xmlns:o="urn:schemas-microsoft-com:office:office" xmlns:r="http://schemas.openxmlformats.org/officeDocument/2006/relationships" xmlns:m="http://schemas.openxmlformats.org/officeDocument/2006/math" xmlns:v="urn:schemas-microsoft-com:vml" xmlns:wp14="http://schemas.microsoft.com/office/word/2010/wordprocessingDrawing" xmlns:wp="http://schemas.openxmlformats.org/drawingml/2006/wordprocessingDrawing" xmlns:w10="urn:schemas-microsoft-com:office:word" xmlns:w="http://schemas.openxmlformats.org/wordprocessingml/2006/main" xmlns:w14="http://schemas.microsoft.com/office/word/2010/wordml" xmlns:w15="http://schemas.microsoft.com/office/word/2012/wordml" xmlns:wpg="http://schemas.microsoft.com/office/word/2010/wordprocessingGroup" xmlns:wpi="http://schemas.microsoft.com/office/word/2010/wordprocessingInk" xmlns:wne="http://schemas.microsoft.com/office/word/2006/wordml" xmlns:wps="http://schemas.microsoft.com/office/word/2010/wordprocessingShape" mc:Ignorable="w14 w15 wp14">
   <w:body>
+    <w:bookmarkStart w:id="0" w:name="_GoBack" w:displacedByCustomXml="next"/>
+    <w:bookmarkEnd w:id="0" w:displacedByCustomXml="next"/>
     <w:sdt>
       <w:sdtPr>
         <w:rPr>
@@ -239,7 +241,7 @@
               </mc:Choice>
               <mc:Fallback>
                 <w:pict>
-                  <v:rect w14:anchorId="195FC1B3" id="Rectangle 6" o:spid="_x0000_s1026" style="position:absolute;margin-left:0;margin-top:0;width:623.75pt;height:67.45pt;z-index:251660288;visibility:visible;mso-wrap-style:square;mso-width-percent:1050;mso-height-percent:900;mso-wrap-distance-left:9pt;mso-wrap-distance-top:0;mso-wrap-distance-right:9pt;mso-wrap-distance-bottom:0;mso-position-horizontal:center;mso-position-horizontal-relative:page;mso-position-vertical:bottom;mso-position-vertical-relative:page;mso-width-percent:1050;mso-height-percent:900;mso-width-relative:page;mso-height-relative:top-margin-area;v-text-anchor:top" o:gfxdata="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" o:allowincell="f" fillcolor="#268496" strokecolor="#31849b [2408]">
+                  <v:rect w14:anchorId="73FF9CAE" id="Rectangle 6" o:spid="_x0000_s1026" style="position:absolute;margin-left:0;margin-top:0;width:623.75pt;height:67.45pt;z-index:251660288;visibility:visible;mso-wrap-style:square;mso-width-percent:1050;mso-height-percent:900;mso-wrap-distance-left:9pt;mso-wrap-distance-top:0;mso-wrap-distance-right:9pt;mso-wrap-distance-bottom:0;mso-position-horizontal:center;mso-position-horizontal-relative:page;mso-position-vertical:bottom;mso-position-vertical-relative:page;mso-width-percent:1050;mso-height-percent:900;mso-width-relative:page;mso-height-relative:top-margin-area;v-text-anchor:top" o:gfxdata="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" o:allowincell="f" fillcolor="#268496" strokecolor="#31849b [2408]">
                     <w10:wrap anchorx="page" anchory="page"/>
                   </v:rect>
                 </w:pict>
@@ -319,7 +321,7 @@
               </mc:Choice>
               <mc:Fallback>
                 <w:pict>
-                  <v:rect w14:anchorId="2EF9E8DE" id="Rectangle 9" o:spid="_x0000_s1026" style="position:absolute;margin-left:0;margin-top:0;width:7.15pt;height:882.85pt;z-index:251663360;visibility:visible;mso-wrap-style:square;mso-width-percent:0;mso-height-percent:1050;mso-wrap-distance-left:9pt;mso-wrap-distance-top:0;mso-wrap-distance-right:9pt;mso-wrap-distance-bottom:0;mso-position-horizontal:center;mso-position-horizontal-relative:left-margin-area;mso-position-vertical:center;mso-position-vertical-relative:page;mso-width-percent:0;mso-height-percent:1050;mso-width-relative:page;mso-height-relative:page;v-text-anchor:top" o:gfxdata="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" o:allowincell="f" fillcolor="white [3212]" strokecolor="#31849b [2408]">
+                  <v:rect w14:anchorId="7E70BD58" id="Rectangle 9" o:spid="_x0000_s1026" style="position:absolute;margin-left:0;margin-top:0;width:7.15pt;height:882.85pt;z-index:251663360;visibility:visible;mso-wrap-style:square;mso-width-percent:0;mso-height-percent:1050;mso-wrap-distance-left:9pt;mso-wrap-distance-top:0;mso-wrap-distance-right:9pt;mso-wrap-distance-bottom:0;mso-position-horizontal:center;mso-position-horizontal-relative:left-margin-area;mso-position-vertical:center;mso-position-vertical-relative:page;mso-width-percent:0;mso-height-percent:1050;mso-width-relative:page;mso-height-relative:page;v-text-anchor:top" o:gfxdata="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" o:allowincell="f" fillcolor="white [3212]" strokecolor="#31849b [2408]">
                     <w10:wrap anchorx="margin" anchory="page"/>
                   </v:rect>
                 </w:pict>
@@ -399,7 +401,7 @@
               </mc:Choice>
               <mc:Fallback>
                 <w:pict>
-                  <v:rect w14:anchorId="5E30E170" id="Rectangle 8" o:spid="_x0000_s1026" style="position:absolute;margin-left:0;margin-top:0;width:7.15pt;height:882.85pt;z-index:251662336;visibility:visible;mso-wrap-style:square;mso-width-percent:0;mso-height-percent:1050;mso-wrap-distance-left:9pt;mso-wrap-distance-top:0;mso-wrap-distance-right:9pt;mso-wrap-distance-bottom:0;mso-position-horizontal:center;mso-position-horizontal-relative:right-margin-area;mso-position-vertical:center;mso-position-vertical-relative:page;mso-width-percent:0;mso-height-percent:1050;mso-width-relative:page;mso-height-relative:page;v-text-anchor:top" o:gfxdata="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" o:allowincell="f" fillcolor="white [3212]" strokecolor="#31849b [2408]">
+                  <v:rect w14:anchorId="7F7CEBC9" id="Rectangle 8" o:spid="_x0000_s1026" style="position:absolute;margin-left:0;margin-top:0;width:7.15pt;height:882.85pt;z-index:251662336;visibility:visible;mso-wrap-style:square;mso-width-percent:0;mso-height-percent:1050;mso-wrap-distance-left:9pt;mso-wrap-distance-top:0;mso-wrap-distance-right:9pt;mso-wrap-distance-bottom:0;mso-position-horizontal:center;mso-position-horizontal-relative:right-margin-area;mso-position-vertical:center;mso-position-vertical-relative:page;mso-width-percent:0;mso-height-percent:1050;mso-width-relative:page;mso-height-relative:page;v-text-anchor:top" o:gfxdata="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" o:allowincell="f" fillcolor="white [3212]" strokecolor="#31849b [2408]">
                     <w10:wrap anchorx="margin" anchory="page"/>
                   </v:rect>
                 </w:pict>
@@ -476,7 +478,7 @@
               </mc:Choice>
               <mc:Fallback>
                 <w:pict>
-                  <v:rect w14:anchorId="6DCFC857" id="Rectangle 7" o:spid="_x0000_s1026" style="position:absolute;margin-left:0;margin-top:0;width:623.75pt;height:67.45pt;z-index:251661312;visibility:visible;mso-wrap-style:square;mso-width-percent:1050;mso-height-percent:900;mso-wrap-distance-left:9pt;mso-wrap-distance-top:0;mso-wrap-distance-right:9pt;mso-wrap-distance-bottom:0;mso-position-horizontal:center;mso-position-horizontal-relative:page;mso-position-vertical:top;mso-position-vertical-relative:top-margin-area;mso-width-percent:1050;mso-height-percent:900;mso-width-relative:page;mso-height-relative:top-margin-area;v-text-anchor:top" o:gfxdata="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" o:allowincell="f" fillcolor="#268496" strokecolor="#31849b [2408]">
+                  <v:rect w14:anchorId="473739B2" id="Rectangle 7" o:spid="_x0000_s1026" style="position:absolute;margin-left:0;margin-top:0;width:623.75pt;height:67.45pt;z-index:251661312;visibility:visible;mso-wrap-style:square;mso-width-percent:1050;mso-height-percent:900;mso-wrap-distance-left:9pt;mso-wrap-distance-top:0;mso-wrap-distance-right:9pt;mso-wrap-distance-bottom:0;mso-position-horizontal:center;mso-position-horizontal-relative:page;mso-position-vertical:top;mso-position-vertical-relative:top-margin-area;mso-width-percent:1050;mso-height-percent:900;mso-width-relative:page;mso-height-relative:top-margin-area;v-text-anchor:top" o:gfxdata="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" o:allowincell="f" fillcolor="#268496" strokecolor="#31849b [2408]">
                     <w10:wrap anchorx="page" anchory="margin"/>
                   </v:rect>
                 </w:pict>
@@ -496,6 +498,7 @@
             <w:dataBinding w:prefixMappings="xmlns:ns0='http://schemas.openxmlformats.org/package/2006/metadata/core-properties' xmlns:ns1='http://purl.org/dc/elements/1.1/'" w:xpath="/ns0:coreProperties[1]/ns1:title[1]" w:storeItemID="{6C3C8BC8-F283-45AE-878A-BAB7291924A1}"/>
             <w:text/>
           </w:sdtPr>
+          <w:sdtEndPr/>
           <w:sdtContent>
             <w:p>
               <w:pPr>
@@ -529,6 +532,7 @@
             <w:dataBinding w:prefixMappings="xmlns:ns0='http://purl.org/dc/elements/1.1/' xmlns:ns1='http://schemas.openxmlformats.org/package/2006/metadata/core-properties' " w:xpath="/ns1:coreProperties[1]/ns1:category[1]" w:storeItemID="{6C3C8BC8-F283-45AE-878A-BAB7291924A1}"/>
             <w:text/>
           </w:sdtPr>
+          <w:sdtEndPr/>
           <w:sdtContent>
             <w:p>
               <w:pPr>
@@ -573,6 +577,7 @@
             <w:dataBinding w:prefixMappings="xmlns:ns0='http://schemas.openxmlformats.org/package/2006/metadata/core-properties' xmlns:ns1='http://purl.org/dc/elements/1.1/'" w:xpath="/ns0:coreProperties[1]/ns1:subject[1]" w:storeItemID="{6C3C8BC8-F283-45AE-878A-BAB7291924A1}"/>
             <w:text/>
           </w:sdtPr>
+          <w:sdtEndPr/>
           <w:sdtContent>
             <w:p>
               <w:pPr>
@@ -934,7 +939,7 @@
               </mc:Choice>
               <mc:Fallback>
                 <w:pict>
-                  <v:rect w14:anchorId="4E175069" id="Rectangle 17" o:spid="_x0000_s1026" style="position:absolute;margin-left:315.7pt;margin-top:-76.25pt;width:195.35pt;height:844.9pt;z-index:-251643904;visibility:visible;mso-wrap-style:square;mso-width-percent:0;mso-height-percent:0;mso-wrap-distance-left:9pt;mso-wrap-distance-top:0;mso-wrap-distance-right:9pt;mso-wrap-distance-bottom:0;mso-position-horizontal:absolute;mso-position-horizontal-relative:margin;mso-position-vertical:absolute;mso-position-vertical-relative:margin;mso-width-percent:0;mso-height-percent:0;mso-width-relative:page;mso-height-relative:page;v-text-anchor:top" o:gfxdata="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" fillcolor="#268496" strokecolor="#31849b [2408]">
+                  <v:rect w14:anchorId="768688DA" id="Rectangle 17" o:spid="_x0000_s1026" style="position:absolute;margin-left:315.7pt;margin-top:-76.25pt;width:195.35pt;height:844.9pt;z-index:-251643904;visibility:visible;mso-wrap-style:square;mso-width-percent:0;mso-height-percent:0;mso-wrap-distance-left:9pt;mso-wrap-distance-top:0;mso-wrap-distance-right:9pt;mso-wrap-distance-bottom:0;mso-position-horizontal:absolute;mso-position-horizontal-relative:margin;mso-position-vertical:absolute;mso-position-vertical-relative:margin;mso-width-percent:0;mso-height-percent:0;mso-width-relative:page;mso-height-relative:page;v-text-anchor:top" o:gfxdata="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" fillcolor="#268496" strokecolor="#31849b [2408]">
                     <w10:wrap type="square" anchorx="margin" anchory="margin"/>
                   </v:rect>
                 </w:pict>
@@ -1028,6 +1033,7 @@
           <w:docPartUnique/>
         </w:docPartObj>
       </w:sdtPr>
+      <w:sdtEndPr/>
       <w:sdtContent>
         <w:p>
           <w:pPr>
@@ -1494,16 +1500,7 @@
                 <w:rStyle w:val="Hipervnculo"/>
                 <w:noProof/>
               </w:rPr>
-              <w:t xml:space="preserve">Denominación </w:t>
-            </w:r>
-            <w:bookmarkStart w:id="0" w:name="_GoBack"/>
-            <w:bookmarkEnd w:id="0"/>
-            <w:r>
-              <w:rPr>
-                <w:rStyle w:val="Hipervnculo"/>
-                <w:noProof/>
-              </w:rPr>
-              <w:t>de asignatura</w:t>
+              <w:t>Denominación de asignatura</w:t>
             </w:r>
             <w:r>
               <w:rPr>
@@ -1729,6 +1726,7 @@
         <w:dataBinding w:prefixMappings="xmlns:ns0='http://purl.org/dc/elements/1.1/' xmlns:ns1='http://schemas.openxmlformats.org/package/2006/metadata/core-properties' " w:xpath="/ns1:coreProperties[1]/ns0:title[1]" w:storeItemID="{6C3C8BC8-F283-45AE-878A-BAB7291924A1}"/>
         <w:text/>
       </w:sdtPr>
+      <w:sdtEndPr/>
       <w:sdtContent>
         <w:p>
           <w:pPr>
@@ -2289,23 +2287,7 @@
         <w:jc w:val="both"/>
       </w:pPr>
       <w:r>
-        <w:t>Es sumamente importante considerar que no se distinguen las denominaciones. Por lo que “</w:t>
-      </w:r>
-      <w:proofErr w:type="spellStart"/>
-      <w:r>
-        <w:t>Ades</w:t>
-      </w:r>
-      <w:proofErr w:type="spellEnd"/>
-      <w:r>
-        <w:t>” es distinto de “</w:t>
-      </w:r>
-      <w:proofErr w:type="spellStart"/>
-      <w:r>
-        <w:t>AdeS</w:t>
-      </w:r>
-      <w:proofErr w:type="spellEnd"/>
-      <w:r>
-        <w:t>” y de “Analista de Sistemas”. Se recomienda como regla colocar el nombre completo de la carrera con  cada inicio de palabra en mayúscula y el resto en minúscula. Por ejemplo:</w:t>
+        <w:t>Es sumamente importante considerar que no se distinguen las denominaciones. Por lo que “Ades” es distinto de “AdeS” y de “Analista de Sistemas”. Se recomienda como regla colocar el nombre completo de la carrera con  cada inicio de palabra en mayúscula y el resto en minúscula. Por ejemplo:</w:t>
       </w:r>
     </w:p>
     <w:p>
@@ -2337,15 +2319,7 @@
         <w:jc w:val="both"/>
       </w:pPr>
       <w:r>
-        <w:t>“</w:t>
-      </w:r>
-      <w:proofErr w:type="spellStart"/>
-      <w:r>
-        <w:t>Ades</w:t>
-      </w:r>
-      <w:proofErr w:type="spellEnd"/>
-      <w:r>
-        <w:t>” es un formato de denominación no recomendable.</w:t>
+        <w:t>“Ades” es un formato de denominación no recomendable.</w:t>
       </w:r>
     </w:p>
     <w:p>
@@ -2437,15 +2411,15 @@
       <w:pPr>
         <w:pStyle w:val="Ttulo2"/>
       </w:pPr>
-      <w:bookmarkStart w:id="7" w:name="_Toc238197615"/>
-      <w:bookmarkStart w:id="8" w:name="_Toc524002350"/>
+      <w:bookmarkStart w:id="7" w:name="_Toc524002350"/>
+      <w:bookmarkStart w:id="8" w:name="_Toc238197615"/>
       <w:r>
         <w:t>Denominación</w:t>
       </w:r>
       <w:r>
         <w:t xml:space="preserve"> de asignatura</w:t>
       </w:r>
-      <w:bookmarkEnd w:id="8"/>
+      <w:bookmarkEnd w:id="7"/>
     </w:p>
     <w:p>
       <w:pPr>
@@ -2783,21 +2757,7 @@
         <w:rPr>
           <w:lang w:val="es-ES"/>
         </w:rPr>
-        <w:t xml:space="preserve">Los días se toman por Tempus en el siguiente orden: </w:t>
-      </w:r>
-      <w:proofErr w:type="gramStart"/>
-      <w:r>
-        <w:rPr>
-          <w:lang w:val="es-ES"/>
-        </w:rPr>
-        <w:t>Lunes</w:t>
-      </w:r>
-      <w:proofErr w:type="gramEnd"/>
-      <w:r>
-        <w:rPr>
-          <w:lang w:val="es-ES"/>
-        </w:rPr>
-        <w:t>, Martes, Miércoles, Jueves, Viernes y Sábado.</w:t>
+        <w:t>Los días se toman por Tempus en el siguiente orden: Lunes, Martes, Miércoles, Jueves, Viernes y Sábado.</w:t>
       </w:r>
     </w:p>
     <w:p>
@@ -3166,7 +3126,7 @@
         </w:drawing>
       </w:r>
     </w:p>
-    <w:bookmarkEnd w:id="7"/>
+    <w:bookmarkEnd w:id="8"/>
     <w:p>
       <w:pPr>
         <w:tabs>
@@ -3235,6 +3195,7 @@
         <w:dataBinding w:prefixMappings="xmlns:ns0='http://schemas.openxmlformats.org/officeDocument/2006/extended-properties' " w:xpath="/ns0:Properties[1]/ns0:Company[1]" w:storeItemID="{6668398D-A668-4E3E-A5EB-62B293D839F1}"/>
         <w:text/>
       </w:sdtPr>
+      <w:sdtEndPr/>
       <w:sdtContent>
         <w:r>
           <w:rPr>
@@ -3371,7 +3332,7 @@
         </mc:Choice>
         <mc:Fallback>
           <w:pict>
-            <v:group w14:anchorId="5C910171" id="Group 27" o:spid="_x0000_s1026" style="position:absolute;margin-left:0;margin-top:0;width:593.7pt;height:63.75pt;flip:y;z-index:251659776;mso-width-percent:1000;mso-height-percent:900;mso-position-horizontal:center;mso-position-horizontal-relative:page;mso-position-vertical:bottom;mso-position-vertical-relative:page;mso-width-percent:1000;mso-height-percent:900;mso-height-relative:bottom-margin-area" coordorigin="8,9" coordsize="15823,1439" o:gfxdata="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" o:allowincell="f">
+            <v:group w14:anchorId="679199FC" id="Group 27" o:spid="_x0000_s1026" style="position:absolute;margin-left:0;margin-top:0;width:593.7pt;height:63.75pt;flip:y;z-index:251659776;mso-width-percent:1000;mso-height-percent:900;mso-position-horizontal:center;mso-position-horizontal-relative:page;mso-position-vertical:bottom;mso-position-vertical-relative:page;mso-width-percent:1000;mso-height-percent:900;mso-height-relative:bottom-margin-area" coordorigin="8,9" coordsize="15823,1439" o:gfxdata="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" o:allowincell="f">
               <v:shapetype id="_x0000_t32" coordsize="21600,21600" o:spt="32" o:oned="t" path="m,l21600,21600e" filled="f">
                 <v:path arrowok="t" fillok="f" o:connecttype="none"/>
                 <o:lock v:ext="edit" shapetype="t"/>
@@ -3392,6 +3353,7 @@
           <w:docPartUnique/>
         </w:docPartObj>
       </w:sdtPr>
+      <w:sdtEndPr/>
       <w:sdtContent>
         <w:r>
           <w:tab/>
@@ -3543,6 +3505,7 @@
         <w:dataBinding w:prefixMappings="xmlns:ns0='http://schemas.openxmlformats.org/package/2006/metadata/core-properties' xmlns:ns1='http://purl.org/dc/elements/1.1/'" w:xpath="/ns0:coreProperties[1]/ns1:title[1]" w:storeItemID="{6C3C8BC8-F283-45AE-878A-BAB7291924A1}"/>
         <w:text/>
       </w:sdtPr>
+      <w:sdtEndPr/>
       <w:sdtContent>
         <w:r>
           <w:rPr>
@@ -3568,6 +3531,7 @@
         <w:dataBinding w:prefixMappings="xmlns:ns0='http://purl.org/dc/elements/1.1/' xmlns:ns1='http://schemas.openxmlformats.org/package/2006/metadata/core-properties' " w:xpath="/ns1:coreProperties[1]/ns1:category[1]" w:storeItemID="{6C3C8BC8-F283-45AE-878A-BAB7291924A1}"/>
         <w:text/>
       </w:sdtPr>
+      <w:sdtEndPr/>
       <w:sdtContent>
         <w:r>
           <w:rPr>
@@ -3721,7 +3685,7 @@
         </mc:Choice>
         <mc:Fallback>
           <w:pict>
-            <v:group w14:anchorId="1490C240" id="Group 35" o:spid="_x0000_s1026" style="position:absolute;margin-left:0;margin-top:0;width:593.5pt;height:64.2pt;z-index:251658752;mso-width-percent:1000;mso-position-horizontal:center;mso-position-horizontal-relative:page;mso-position-vertical:top;mso-position-vertical-relative:page;mso-width-percent:1000;mso-height-relative:top-margin-area" coordorigin="8,9" coordsize="15823,1439" o:gfxdata="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">
+            <v:group w14:anchorId="2E8FE596" id="Group 35" o:spid="_x0000_s1026" style="position:absolute;margin-left:0;margin-top:0;width:593.5pt;height:64.2pt;z-index:251658752;mso-width-percent:1000;mso-position-horizontal:center;mso-position-horizontal-relative:page;mso-position-vertical:top;mso-position-vertical-relative:page;mso-width-percent:1000;mso-height-relative:top-margin-area" coordorigin="8,9" coordsize="15823,1439" o:gfxdata="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">
               <v:shapetype id="_x0000_t32" coordsize="21600,21600" o:spt="32" o:oned="t" path="m,l21600,21600e" filled="f">
                 <v:path arrowok="t" fillok="f" o:connecttype="none"/>
                 <o:lock v:ext="edit" shapetype="t"/>
@@ -3745,6 +3709,7 @@
         <w:dataBinding w:prefixMappings="xmlns:ns0='http://schemas.openxmlformats.org/package/2006/metadata/core-properties' xmlns:ns1='http://purl.org/dc/elements/1.1/'" w:xpath="/ns0:coreProperties[1]/ns1:subject[1]" w:storeItemID="{6C3C8BC8-F283-45AE-878A-BAB7291924A1}"/>
         <w:text/>
       </w:sdtPr>
+      <w:sdtEndPr/>
       <w:sdtContent>
         <w:r>
           <w:rPr>
@@ -6672,7 +6637,7 @@
 </file>
 
 <file path=customXml/itemProps2.xml><?xml version="1.0" encoding="utf-8"?>
-<ds:datastoreItem xmlns:ds="http://schemas.openxmlformats.org/officeDocument/2006/customXml" ds:itemID="{6FF5CECA-5DC6-47E1-ACB0-1BE05B4297E7}">
+<ds:datastoreItem xmlns:ds="http://schemas.openxmlformats.org/officeDocument/2006/customXml" ds:itemID="{19883EA4-B21C-40BE-AD5C-F3E15CB34890}">
   <ds:schemaRefs>
     <ds:schemaRef ds:uri="http://schemas.openxmlformats.org/officeDocument/2006/bibliography"/>
   </ds:schemaRefs>
